--- a/Oracle/Range Partitioning.docx
+++ b/Oracle/Range Partitioning.docx
@@ -2,6 +2,94 @@
 <file path=word/document.xml><?xml version="1.0" encoding="utf-8"?>
 <w:document xmlns:wpc="http://schemas.microsoft.com/office/word/2010/wordprocessingCanvas" xmlns:cx="http://schemas.microsoft.com/office/drawing/2014/chartex" xmlns:cx1="http://schemas.microsoft.com/office/drawing/2015/9/8/chartex" xmlns:cx2="http://schemas.microsoft.com/office/drawing/2015/10/21/chartex" xmlns:cx3="http://schemas.microsoft.com/office/drawing/2016/5/9/chartex" xmlns:cx4="http://schemas.microsoft.com/office/drawing/2016/5/10/chartex" xmlns:cx5="http://schemas.microsoft.com/office/drawing/2016/5/11/chartex" xmlns:cx6="http://schemas.microsoft.com/office/drawing/2016/5/12/chartex" xmlns:cx7="http://schemas.microsoft.com/office/drawing/2016/5/13/chartex" xmlns:cx8="http://schemas.microsoft.com/office/drawing/2016/5/14/chartex" xmlns:mc="http://schemas.openxmlformats.org/markup-compatibility/2006" xmlns:aink="http://schemas.microsoft.com/office/drawing/2016/ink" xmlns:am3d="http://schemas.microsoft.com/office/drawing/2017/model3d" xmlns:o="urn:schemas-microsoft-com:office:office" xmlns:r="http://schemas.openxmlformats.org/officeDocument/2006/relationships" xmlns:m="http://schemas.openxmlformats.org/officeDocument/2006/math" xmlns:v="urn:schemas-microsoft-com:vml" xmlns:wp14="http://schemas.microsoft.com/office/word/2010/wordprocessingDrawing" xmlns:wp="http://schemas.openxmlformats.org/drawingml/2006/wordprocessingDrawing" xmlns:w10="urn:schemas-microsoft-com:office:word" xmlns:w="http://schemas.openxmlformats.org/wordprocessingml/2006/main" xmlns:w14="http://schemas.microsoft.com/office/word/2010/wordml" xmlns:w15="http://schemas.microsoft.com/office/word/2012/wordml" xmlns:w16cex="http://schemas.microsoft.com/office/word/2018/wordml/cex" xmlns:w16cid="http://schemas.microsoft.com/office/word/2016/wordml/cid" xmlns:w16="http://schemas.microsoft.com/office/word/2018/wordml" xmlns:w16sdtdh="http://schemas.microsoft.com/office/word/2020/wordml/sdtdatahash" xmlns:w16se="http://schemas.microsoft.com/office/word/2015/wordml/symex" xmlns:wpg="http://schemas.microsoft.com/office/word/2010/wordprocessingGroup" xmlns:wpi="http://schemas.microsoft.com/office/word/2010/wordprocessingInk" xmlns:wne="http://schemas.microsoft.com/office/word/2006/wordml" xmlns:wps="http://schemas.microsoft.com/office/word/2010/wordprocessingShape" mc:Ignorable="w14 w15 w16se w16cid w16 w16cex w16sdtdh wp14">
   <w:body>
+    <w:p>
+      <w:pPr>
+        <w:ind w:left="360" w:hanging="360"/>
+      </w:pPr>
+      <w:r>
+        <w:t xml:space="preserve">Lab </w:t>
+      </w:r>
+      <w:r>
+        <w:t>7</w:t>
+      </w:r>
+      <w:r>
+        <w:t>: Table Partitioning in Oracle</w:t>
+      </w:r>
+    </w:p>
+    <w:p>
+      <w:pPr>
+        <w:ind w:left="360" w:hanging="360"/>
+      </w:pPr>
+      <w:r>
+        <w:t>Student: Sandesh Khatiwada (</w:t>
+      </w:r>
+      <w:proofErr w:type="spellStart"/>
+      <w:r>
+        <w:t>Sandeshcsit</w:t>
+      </w:r>
+      <w:proofErr w:type="spellEnd"/>
+      <w:r>
+        <w:t>)</w:t>
+      </w:r>
+    </w:p>
+    <w:p>
+      <w:pPr>
+        <w:ind w:left="360" w:hanging="360"/>
+      </w:pPr>
+      <w:r>
+        <w:t>Date: __/__/2025</w:t>
+      </w:r>
+    </w:p>
+    <w:p>
+      <w:pPr>
+        <w:ind w:left="360" w:hanging="360"/>
+      </w:pPr>
+    </w:p>
+    <w:p>
+      <w:pPr>
+        <w:ind w:left="360" w:hanging="360"/>
+      </w:pPr>
+      <w:r>
+        <w:t>OBJECTIVES:</w:t>
+      </w:r>
+    </w:p>
+    <w:p>
+      <w:pPr>
+        <w:ind w:left="360" w:hanging="360"/>
+      </w:pPr>
+      <w:r>
+        <w:t>1. To understand different types of table partitioning in Oracle</w:t>
+      </w:r>
+    </w:p>
+    <w:p>
+      <w:pPr>
+        <w:ind w:left="360" w:hanging="360"/>
+      </w:pPr>
+      <w:r>
+        <w:t>2. To implement RANGE, LIST, HASH, and COMPOSITE partitioning</w:t>
+      </w:r>
+    </w:p>
+    <w:p>
+      <w:pPr>
+        <w:ind w:left="360" w:hanging="360"/>
+      </w:pPr>
+      <w:r>
+        <w:t>3. To verify partition-wise data storage and access</w:t>
+      </w:r>
+    </w:p>
+    <w:p>
+      <w:pPr>
+        <w:ind w:left="360" w:hanging="360"/>
+      </w:pPr>
+      <w:r>
+        <w:t>4. To perform partition-level operations</w:t>
+      </w:r>
+    </w:p>
+    <w:p>
+      <w:pPr>
+        <w:ind w:left="360" w:hanging="360"/>
+      </w:pPr>
+    </w:p>
     <w:p>
       <w:pPr>
         <w:pStyle w:val="ListParagraph"/>
@@ -43,19 +131,11 @@
       </w:r>
       <w:proofErr w:type="spellStart"/>
       <w:r>
-        <w:t>customer_</w:t>
-      </w:r>
-      <w:proofErr w:type="gramStart"/>
-      <w:r>
-        <w:t>id</w:t>
-      </w:r>
-      <w:proofErr w:type="spellEnd"/>
-      <w:r>
-        <w:t xml:space="preserve">  NUMBER</w:t>
-      </w:r>
-      <w:proofErr w:type="gramEnd"/>
-      <w:r>
-        <w:t>,</w:t>
+        <w:t>customer_id</w:t>
+      </w:r>
+      <w:proofErr w:type="spellEnd"/>
+      <w:r>
+        <w:t xml:space="preserve">  NUMBER,</w:t>
       </w:r>
     </w:p>
     <w:p>
@@ -114,41 +194,17 @@
     </w:p>
     <w:p>
       <w:r>
-        <w:t xml:space="preserve">  PARTITION p1 VALUES LESS THAN (TO_</w:t>
-      </w:r>
-      <w:proofErr w:type="gramStart"/>
-      <w:r>
-        <w:t>DATE(</w:t>
-      </w:r>
-      <w:proofErr w:type="gramEnd"/>
-      <w:r>
-        <w:t>'01-03-2015', 'DD-MM-YYYY')),</w:t>
-      </w:r>
-    </w:p>
-    <w:p>
-      <w:r>
-        <w:t xml:space="preserve">  PARTITION p2 VALUES LESS THAN (TO_</w:t>
-      </w:r>
-      <w:proofErr w:type="gramStart"/>
-      <w:r>
-        <w:t>DATE(</w:t>
-      </w:r>
-      <w:proofErr w:type="gramEnd"/>
-      <w:r>
-        <w:t>'01-05-2015', 'DD-MM-YYYY')),</w:t>
-      </w:r>
-    </w:p>
-    <w:p>
-      <w:r>
-        <w:t xml:space="preserve">  PARTITION p3 VALUES LESS THAN (TO_</w:t>
-      </w:r>
-      <w:proofErr w:type="gramStart"/>
-      <w:r>
-        <w:t>DATE(</w:t>
-      </w:r>
-      <w:proofErr w:type="gramEnd"/>
-      <w:r>
-        <w:t>'01-07-2015', 'DD-MM-YYYY')),</w:t>
+        <w:t xml:space="preserve">  PARTITION p1 VALUES LESS THAN (TO_DATE('01-03-2015', 'DD-MM-YYYY')),</w:t>
+      </w:r>
+    </w:p>
+    <w:p>
+      <w:r>
+        <w:t xml:space="preserve">  PARTITION p2 VALUES LESS THAN (TO_DATE('01-05-2015', 'DD-MM-YYYY')),</w:t>
+      </w:r>
+    </w:p>
+    <w:p>
+      <w:r>
+        <w:t xml:space="preserve">  PARTITION p3 VALUES LESS THAN (TO_DATE('01-07-2015', 'DD-MM-YYYY')),</w:t>
       </w:r>
     </w:p>
     <w:p>
@@ -166,6 +222,10 @@
         <w:jc w:val="center"/>
       </w:pPr>
       <w:r>
+        <w:rPr>
+          <w:noProof/>
+        </w:rPr>
+        <w:lastRenderedPageBreak/>
         <w:drawing>
           <wp:inline distT="0" distB="0" distL="0" distR="0" wp14:anchorId="5D4975EB" wp14:editId="445D5466">
             <wp:extent cx="3708400" cy="3335149"/>
@@ -219,17 +279,202 @@
     <w:p/>
     <w:p>
       <w:r>
+        <w:t xml:space="preserve">-- Insert rows </w:t>
+      </w:r>
+    </w:p>
+    <w:p>
+      <w:r>
+        <w:t>-- p1 (date &lt; 01-03-2015) -&gt; 1 row</w:t>
+      </w:r>
+    </w:p>
+    <w:p>
+      <w:r>
+        <w:t>INSERT INTO sales1 (</w:t>
+      </w:r>
+      <w:proofErr w:type="spellStart"/>
+      <w:r>
+        <w:t>customer_id</w:t>
+      </w:r>
+      <w:proofErr w:type="spellEnd"/>
+      <w:r>
+        <w:t xml:space="preserve">, </w:t>
+      </w:r>
+      <w:proofErr w:type="spellStart"/>
+      <w:r>
+        <w:t>sales_date</w:t>
+      </w:r>
+      <w:proofErr w:type="spellEnd"/>
+      <w:r>
+        <w:t xml:space="preserve">, </w:t>
+      </w:r>
+      <w:proofErr w:type="spellStart"/>
+      <w:r>
+        <w:t>order_amount</w:t>
+      </w:r>
+      <w:proofErr w:type="spellEnd"/>
+      <w:r>
+        <w:t>, region)</w:t>
+      </w:r>
+    </w:p>
+    <w:p>
+      <w:r>
+        <w:t>VALUES (1, TO_DATE('01-01-2015', 'DD-MM-YYYY'), 600, N'SOUTH');</w:t>
+      </w:r>
+    </w:p>
+    <w:p/>
+    <w:p>
+      <w:r>
+        <w:t>-- p2 (&gt;=01-03-2015 and &lt;01-05-2015) -&gt; 2 rows</w:t>
+      </w:r>
+    </w:p>
+    <w:p>
+      <w:r>
+        <w:t>INSERT INTO sales1 (</w:t>
+      </w:r>
+      <w:proofErr w:type="spellStart"/>
+      <w:r>
+        <w:t>customer_id</w:t>
+      </w:r>
+      <w:proofErr w:type="spellEnd"/>
+      <w:r>
+        <w:t xml:space="preserve">, </w:t>
+      </w:r>
+      <w:proofErr w:type="spellStart"/>
+      <w:r>
+        <w:t>sales_date</w:t>
+      </w:r>
+      <w:proofErr w:type="spellEnd"/>
+      <w:r>
+        <w:t xml:space="preserve">, </w:t>
+      </w:r>
+      <w:proofErr w:type="spellStart"/>
+      <w:r>
+        <w:t>order_amount</w:t>
+      </w:r>
+      <w:proofErr w:type="spellEnd"/>
+      <w:r>
+        <w:t>, region)</w:t>
+      </w:r>
+    </w:p>
+    <w:p>
+      <w:r>
+        <w:t>VALUES (2, TO_DATE('15-03-2015', 'DD-MM-YYYY'), 1200, N'NORTH');</w:t>
+      </w:r>
+    </w:p>
+    <w:p/>
+    <w:p>
+      <w:r>
+        <w:t>INSERT INTO sales1 (</w:t>
+      </w:r>
+      <w:proofErr w:type="spellStart"/>
+      <w:r>
+        <w:t>customer_id</w:t>
+      </w:r>
+      <w:proofErr w:type="spellEnd"/>
+      <w:r>
+        <w:t xml:space="preserve">, </w:t>
+      </w:r>
+      <w:proofErr w:type="spellStart"/>
+      <w:r>
+        <w:t>sales_date</w:t>
+      </w:r>
+      <w:proofErr w:type="spellEnd"/>
+      <w:r>
+        <w:t xml:space="preserve">, </w:t>
+      </w:r>
+      <w:proofErr w:type="spellStart"/>
+      <w:r>
+        <w:t>order_amount</w:t>
+      </w:r>
+      <w:proofErr w:type="spellEnd"/>
+      <w:r>
+        <w:t>, region)</w:t>
+      </w:r>
+    </w:p>
+    <w:p>
+      <w:r>
+        <w:t>VALUES (3, TO_DATE('30-04-2015', 'DD-MM-YYYY'),  750, N'EAST');</w:t>
+      </w:r>
+    </w:p>
+    <w:p/>
+    <w:p>
+      <w:r>
+        <w:t>-- p3 (&gt;=01-05-2015 and &lt;01-07-2015) -&gt; 3 rows</w:t>
+      </w:r>
+    </w:p>
+    <w:p>
+      <w:r>
+        <w:t>INSERT INTO sales1 (</w:t>
+      </w:r>
+      <w:proofErr w:type="spellStart"/>
+      <w:r>
+        <w:t>customer_id</w:t>
+      </w:r>
+      <w:proofErr w:type="spellEnd"/>
+      <w:r>
+        <w:t xml:space="preserve">, </w:t>
+      </w:r>
+      <w:proofErr w:type="spellStart"/>
+      <w:r>
+        <w:t>sales_date</w:t>
+      </w:r>
+      <w:proofErr w:type="spellEnd"/>
+      <w:r>
+        <w:t xml:space="preserve">, </w:t>
+      </w:r>
+      <w:proofErr w:type="spellStart"/>
+      <w:r>
+        <w:t>order_amount</w:t>
+      </w:r>
+      <w:proofErr w:type="spellEnd"/>
+      <w:r>
+        <w:t>, region)</w:t>
+      </w:r>
+    </w:p>
+    <w:p>
+      <w:r>
+        <w:t>VALUES (4, TO_DATE('05-05-2015', 'DD-MM-YYYY'),  300, N'WEST');</w:t>
+      </w:r>
+    </w:p>
+    <w:p/>
+    <w:p>
+      <w:r>
+        <w:t>INSERT INTO sales1 (</w:t>
+      </w:r>
+      <w:proofErr w:type="spellStart"/>
+      <w:r>
+        <w:t>customer_id</w:t>
+      </w:r>
+      <w:proofErr w:type="spellEnd"/>
+      <w:r>
+        <w:t xml:space="preserve">, </w:t>
+      </w:r>
+      <w:proofErr w:type="spellStart"/>
+      <w:r>
+        <w:t>sales_date</w:t>
+      </w:r>
+      <w:proofErr w:type="spellEnd"/>
+      <w:r>
+        <w:t xml:space="preserve">, </w:t>
+      </w:r>
+      <w:proofErr w:type="spellStart"/>
+      <w:r>
+        <w:t>order_amount</w:t>
+      </w:r>
+      <w:proofErr w:type="spellEnd"/>
+      <w:r>
+        <w:t>, region)</w:t>
+      </w:r>
+    </w:p>
+    <w:p>
+      <w:r>
+        <w:t>VALUES (5, TO_DATE('20-05-2015', 'DD-MM-YYYY'),  450, N'SOUTH');</w:t>
+      </w:r>
+    </w:p>
+    <w:p/>
+    <w:p>
+      <w:r>
         <w:lastRenderedPageBreak/>
-        <w:t>-- Insert rows (</w:t>
-      </w:r>
-    </w:p>
-    <w:p>
-      <w:r>
-        <w:t>-- p1 (date &lt; 01-03-2015) -&gt; 1 row</w:t>
-      </w:r>
-    </w:p>
-    <w:p>
-      <w:r>
         <w:t>INSERT INTO sales1 (</w:t>
       </w:r>
       <w:proofErr w:type="spellStart"/>
@@ -259,240 +504,7 @@
     </w:p>
     <w:p>
       <w:r>
-        <w:t>VALUES (1, TO_</w:t>
-      </w:r>
-      <w:proofErr w:type="gramStart"/>
-      <w:r>
-        <w:t>DATE(</w:t>
-      </w:r>
-      <w:proofErr w:type="gramEnd"/>
-      <w:r>
-        <w:t>'01-01-2015', 'DD-MM-YYYY'), 600, N'SOUTH');</w:t>
-      </w:r>
-    </w:p>
-    <w:p/>
-    <w:p>
-      <w:r>
-        <w:t>-- p2 (&gt;=01-03-2015 and &lt;01-05-2015) -&gt; 2 rows</w:t>
-      </w:r>
-    </w:p>
-    <w:p>
-      <w:r>
-        <w:t>INSERT INTO sales1 (</w:t>
-      </w:r>
-      <w:proofErr w:type="spellStart"/>
-      <w:r>
-        <w:t>customer_id</w:t>
-      </w:r>
-      <w:proofErr w:type="spellEnd"/>
-      <w:r>
-        <w:t xml:space="preserve">, </w:t>
-      </w:r>
-      <w:proofErr w:type="spellStart"/>
-      <w:r>
-        <w:t>sales_date</w:t>
-      </w:r>
-      <w:proofErr w:type="spellEnd"/>
-      <w:r>
-        <w:t xml:space="preserve">, </w:t>
-      </w:r>
-      <w:proofErr w:type="spellStart"/>
-      <w:r>
-        <w:t>order_amount</w:t>
-      </w:r>
-      <w:proofErr w:type="spellEnd"/>
-      <w:r>
-        <w:t>, region)</w:t>
-      </w:r>
-    </w:p>
-    <w:p>
-      <w:r>
-        <w:t>VALUES (2, TO_</w:t>
-      </w:r>
-      <w:proofErr w:type="gramStart"/>
-      <w:r>
-        <w:t>DATE(</w:t>
-      </w:r>
-      <w:proofErr w:type="gramEnd"/>
-      <w:r>
-        <w:t>'15-03-2015', 'DD-MM-YYYY'), 1200, N'NORTH');</w:t>
-      </w:r>
-    </w:p>
-    <w:p/>
-    <w:p>
-      <w:r>
-        <w:t>INSERT INTO sales1 (</w:t>
-      </w:r>
-      <w:proofErr w:type="spellStart"/>
-      <w:r>
-        <w:t>customer_id</w:t>
-      </w:r>
-      <w:proofErr w:type="spellEnd"/>
-      <w:r>
-        <w:t xml:space="preserve">, </w:t>
-      </w:r>
-      <w:proofErr w:type="spellStart"/>
-      <w:r>
-        <w:t>sales_date</w:t>
-      </w:r>
-      <w:proofErr w:type="spellEnd"/>
-      <w:r>
-        <w:t xml:space="preserve">, </w:t>
-      </w:r>
-      <w:proofErr w:type="spellStart"/>
-      <w:r>
-        <w:t>order_amount</w:t>
-      </w:r>
-      <w:proofErr w:type="spellEnd"/>
-      <w:r>
-        <w:t>, region)</w:t>
-      </w:r>
-    </w:p>
-    <w:p>
-      <w:r>
-        <w:t>VALUES (3, TO_</w:t>
-      </w:r>
-      <w:proofErr w:type="gramStart"/>
-      <w:r>
-        <w:t>DATE(</w:t>
-      </w:r>
-      <w:proofErr w:type="gramEnd"/>
-      <w:r>
-        <w:t>'30-04-2015', 'DD-MM-YYYY'),  750, N'EAST');</w:t>
-      </w:r>
-    </w:p>
-    <w:p/>
-    <w:p>
-      <w:r>
-        <w:t>-- p3 (&gt;=01-05-2015 and &lt;01-07-2015) -&gt; 3 rows</w:t>
-      </w:r>
-    </w:p>
-    <w:p>
-      <w:r>
-        <w:t>INSERT INTO sales1 (</w:t>
-      </w:r>
-      <w:proofErr w:type="spellStart"/>
-      <w:r>
-        <w:t>customer_id</w:t>
-      </w:r>
-      <w:proofErr w:type="spellEnd"/>
-      <w:r>
-        <w:t xml:space="preserve">, </w:t>
-      </w:r>
-      <w:proofErr w:type="spellStart"/>
-      <w:r>
-        <w:t>sales_date</w:t>
-      </w:r>
-      <w:proofErr w:type="spellEnd"/>
-      <w:r>
-        <w:t xml:space="preserve">, </w:t>
-      </w:r>
-      <w:proofErr w:type="spellStart"/>
-      <w:r>
-        <w:t>order_amount</w:t>
-      </w:r>
-      <w:proofErr w:type="spellEnd"/>
-      <w:r>
-        <w:t>, region)</w:t>
-      </w:r>
-    </w:p>
-    <w:p>
-      <w:r>
-        <w:t>VALUES (4, TO_</w:t>
-      </w:r>
-      <w:proofErr w:type="gramStart"/>
-      <w:r>
-        <w:t>DATE(</w:t>
-      </w:r>
-      <w:proofErr w:type="gramEnd"/>
-      <w:r>
-        <w:t>'05-05-2015', 'DD-MM-YYYY'),  300, N'WEST');</w:t>
-      </w:r>
-    </w:p>
-    <w:p/>
-    <w:p>
-      <w:r>
-        <w:t>INSERT INTO sales1 (</w:t>
-      </w:r>
-      <w:proofErr w:type="spellStart"/>
-      <w:r>
-        <w:t>customer_id</w:t>
-      </w:r>
-      <w:proofErr w:type="spellEnd"/>
-      <w:r>
-        <w:t xml:space="preserve">, </w:t>
-      </w:r>
-      <w:proofErr w:type="spellStart"/>
-      <w:r>
-        <w:t>sales_date</w:t>
-      </w:r>
-      <w:proofErr w:type="spellEnd"/>
-      <w:r>
-        <w:t xml:space="preserve">, </w:t>
-      </w:r>
-      <w:proofErr w:type="spellStart"/>
-      <w:r>
-        <w:t>order_amount</w:t>
-      </w:r>
-      <w:proofErr w:type="spellEnd"/>
-      <w:r>
-        <w:t>, region)</w:t>
-      </w:r>
-    </w:p>
-    <w:p>
-      <w:r>
-        <w:t>VALUES (5, TO_</w:t>
-      </w:r>
-      <w:proofErr w:type="gramStart"/>
-      <w:r>
-        <w:t>DATE(</w:t>
-      </w:r>
-      <w:proofErr w:type="gramEnd"/>
-      <w:r>
-        <w:t>'20-05-2015', 'DD-MM-YYYY'),  450, N'SOUTH');</w:t>
-      </w:r>
-    </w:p>
-    <w:p/>
-    <w:p>
-      <w:r>
-        <w:t>INSERT INTO sales1 (</w:t>
-      </w:r>
-      <w:proofErr w:type="spellStart"/>
-      <w:r>
-        <w:t>customer_id</w:t>
-      </w:r>
-      <w:proofErr w:type="spellEnd"/>
-      <w:r>
-        <w:t xml:space="preserve">, </w:t>
-      </w:r>
-      <w:proofErr w:type="spellStart"/>
-      <w:r>
-        <w:t>sales_date</w:t>
-      </w:r>
-      <w:proofErr w:type="spellEnd"/>
-      <w:r>
-        <w:t xml:space="preserve">, </w:t>
-      </w:r>
-      <w:proofErr w:type="spellStart"/>
-      <w:r>
-        <w:t>order_amount</w:t>
-      </w:r>
-      <w:proofErr w:type="spellEnd"/>
-      <w:r>
-        <w:t>, region)</w:t>
-      </w:r>
-    </w:p>
-    <w:p>
-      <w:r>
-        <w:t>VALUES (6, TO_</w:t>
-      </w:r>
-      <w:proofErr w:type="gramStart"/>
-      <w:r>
-        <w:t>DATE(</w:t>
-      </w:r>
-      <w:proofErr w:type="gramEnd"/>
-      <w:r>
-        <w:t>'15-06-2015', 'DD-MM-YYYY'),  900, N'NORTH');</w:t>
+        <w:t>VALUES (6, TO_DATE('15-06-2015', 'DD-MM-YYYY'),  900, N'NORTH');</w:t>
       </w:r>
     </w:p>
     <w:p/>
@@ -506,7 +518,9 @@
         <w:jc w:val="center"/>
       </w:pPr>
       <w:r>
-        <w:lastRenderedPageBreak/>
+        <w:rPr>
+          <w:noProof/>
+        </w:rPr>
         <w:drawing>
           <wp:inline distT="0" distB="0" distL="0" distR="0" wp14:anchorId="0F0CF9B4" wp14:editId="4837F782">
             <wp:extent cx="3670300" cy="4784734"/>
@@ -580,6 +594,10 @@
         <w:jc w:val="center"/>
       </w:pPr>
       <w:r>
+        <w:rPr>
+          <w:noProof/>
+        </w:rPr>
+        <w:lastRenderedPageBreak/>
         <w:drawing>
           <wp:inline distT="0" distB="0" distL="0" distR="0" wp14:anchorId="7126E0D0" wp14:editId="74F724DB">
             <wp:extent cx="4076700" cy="3161823"/>
@@ -619,7 +637,6 @@
     </w:p>
     <w:p>
       <w:r>
-        <w:lastRenderedPageBreak/>
         <w:t>--view partitioned value</w:t>
       </w:r>
     </w:p>
@@ -633,6 +650,9 @@
         <w:jc w:val="center"/>
       </w:pPr>
       <w:r>
+        <w:rPr>
+          <w:noProof/>
+        </w:rPr>
         <w:drawing>
           <wp:inline distT="0" distB="0" distL="0" distR="0" wp14:anchorId="7BF687DF" wp14:editId="0408B4C7">
             <wp:extent cx="3771900" cy="2516719"/>
@@ -717,19 +737,11 @@
       </w:r>
       <w:proofErr w:type="spellStart"/>
       <w:r>
-        <w:t>customer_</w:t>
-      </w:r>
-      <w:proofErr w:type="gramStart"/>
-      <w:r>
-        <w:t>id</w:t>
-      </w:r>
-      <w:proofErr w:type="spellEnd"/>
-      <w:r>
-        <w:t xml:space="preserve">  NUMBER</w:t>
-      </w:r>
-      <w:proofErr w:type="gramEnd"/>
-      <w:r>
-        <w:t>,</w:t>
+        <w:t>customer_id</w:t>
+      </w:r>
+      <w:proofErr w:type="spellEnd"/>
+      <w:r>
+        <w:t xml:space="preserve">  NUMBER,</w:t>
       </w:r>
     </w:p>
     <w:p>
@@ -808,6 +820,9 @@
         <w:jc w:val="center"/>
       </w:pPr>
       <w:r>
+        <w:rPr>
+          <w:noProof/>
+        </w:rPr>
         <w:drawing>
           <wp:inline distT="0" distB="0" distL="0" distR="0" wp14:anchorId="7A02FD27" wp14:editId="2843B5C6">
             <wp:extent cx="3397937" cy="3810000"/>
@@ -1300,6 +1315,9 @@
         <w:jc w:val="center"/>
       </w:pPr>
       <w:r>
+        <w:rPr>
+          <w:noProof/>
+        </w:rPr>
         <w:lastRenderedPageBreak/>
         <w:drawing>
           <wp:inline distT="0" distB="0" distL="0" distR="0" wp14:anchorId="121B4D54" wp14:editId="013D8B96">
@@ -1388,6 +1406,9 @@
         <w:jc w:val="center"/>
       </w:pPr>
       <w:r>
+        <w:rPr>
+          <w:noProof/>
+        </w:rPr>
         <w:drawing>
           <wp:inline distT="0" distB="0" distL="0" distR="0" wp14:anchorId="1B5AAD6E" wp14:editId="43176EB2">
             <wp:extent cx="3429000" cy="3429000"/>
@@ -1453,6 +1474,9 @@
         <w:jc w:val="center"/>
       </w:pPr>
       <w:r>
+        <w:rPr>
+          <w:noProof/>
+        </w:rPr>
         <w:drawing>
           <wp:inline distT="0" distB="0" distL="0" distR="0" wp14:anchorId="499F0D48" wp14:editId="37C3F4F9">
             <wp:extent cx="3627458" cy="2724150"/>
@@ -1540,19 +1564,11 @@
       </w:r>
       <w:proofErr w:type="spellStart"/>
       <w:r>
-        <w:t>customer_</w:t>
-      </w:r>
-      <w:proofErr w:type="gramStart"/>
-      <w:r>
-        <w:t>id</w:t>
-      </w:r>
-      <w:proofErr w:type="spellEnd"/>
-      <w:r>
-        <w:t xml:space="preserve">  NUMBER</w:t>
-      </w:r>
-      <w:proofErr w:type="gramEnd"/>
-      <w:r>
-        <w:t>,</w:t>
+        <w:t>customer_id</w:t>
+      </w:r>
+      <w:proofErr w:type="spellEnd"/>
+      <w:r>
+        <w:t xml:space="preserve">  NUMBER,</w:t>
       </w:r>
     </w:p>
     <w:p>
@@ -1639,6 +1655,9 @@
         <w:jc w:val="center"/>
       </w:pPr>
       <w:r>
+        <w:rPr>
+          <w:noProof/>
+        </w:rPr>
         <w:drawing>
           <wp:inline distT="0" distB="0" distL="0" distR="0" wp14:anchorId="71A03CF0" wp14:editId="66C1E6E6">
             <wp:extent cx="3718560" cy="4390163"/>
@@ -1768,15 +1787,7 @@
     </w:p>
     <w:p>
       <w:r>
-        <w:t>VALUES (12, TO_DATE('10-FEB-2015','DD-MON-YYYY'</w:t>
-      </w:r>
-      <w:proofErr w:type="gramStart"/>
-      <w:r>
-        <w:t>),  450</w:t>
-      </w:r>
-      <w:proofErr w:type="gramEnd"/>
-      <w:r>
-        <w:t xml:space="preserve">, </w:t>
+        <w:t xml:space="preserve">VALUES (12, TO_DATE('10-FEB-2015','DD-MON-YYYY'),  450, </w:t>
       </w:r>
       <w:proofErr w:type="spellStart"/>
       <w:r>
@@ -1819,15 +1830,7 @@
     </w:p>
     <w:p>
       <w:r>
-        <w:t>VALUES (13, TO_DATE('20-FEB-2015','DD-MON-YYYY'</w:t>
-      </w:r>
-      <w:proofErr w:type="gramStart"/>
-      <w:r>
-        <w:t>),  800</w:t>
-      </w:r>
-      <w:proofErr w:type="gramEnd"/>
-      <w:r>
-        <w:t xml:space="preserve">, </w:t>
+        <w:t xml:space="preserve">VALUES (13, TO_DATE('20-FEB-2015','DD-MON-YYYY'),  800, </w:t>
       </w:r>
       <w:proofErr w:type="spellStart"/>
       <w:r>
@@ -1870,15 +1873,7 @@
     </w:p>
     <w:p>
       <w:r>
-        <w:t>VALUES (14, TO_DATE('28-FEB-2015','DD-MON-YYYY'</w:t>
-      </w:r>
-      <w:proofErr w:type="gramStart"/>
-      <w:r>
-        <w:t>),  300</w:t>
-      </w:r>
-      <w:proofErr w:type="gramEnd"/>
-      <w:r>
-        <w:t xml:space="preserve">, </w:t>
+        <w:t xml:space="preserve">VALUES (14, TO_DATE('28-FEB-2015','DD-MON-YYYY'),  300, </w:t>
       </w:r>
       <w:proofErr w:type="spellStart"/>
       <w:r>
@@ -1900,6 +1895,9 @@
         <w:jc w:val="center"/>
       </w:pPr>
       <w:r>
+        <w:rPr>
+          <w:noProof/>
+        </w:rPr>
         <w:drawing>
           <wp:inline distT="0" distB="0" distL="0" distR="0" wp14:anchorId="5A770DC3" wp14:editId="0FF01455">
             <wp:extent cx="4286250" cy="4827063"/>
@@ -1974,6 +1972,9 @@
         <w:jc w:val="center"/>
       </w:pPr>
       <w:r>
+        <w:rPr>
+          <w:noProof/>
+        </w:rPr>
         <w:drawing>
           <wp:inline distT="0" distB="0" distL="0" distR="0" wp14:anchorId="0A359BD5" wp14:editId="0848A85F">
             <wp:extent cx="4782882" cy="3467100"/>
@@ -2047,6 +2048,9 @@
         <w:jc w:val="center"/>
       </w:pPr>
       <w:r>
+        <w:rPr>
+          <w:noProof/>
+        </w:rPr>
         <w:drawing>
           <wp:inline distT="0" distB="0" distL="0" distR="0" wp14:anchorId="5CF4B4D1" wp14:editId="666FED6C">
             <wp:extent cx="4870284" cy="2533650"/>
@@ -2137,19 +2141,11 @@
       </w:r>
       <w:proofErr w:type="spellStart"/>
       <w:r>
-        <w:t>customer_</w:t>
-      </w:r>
-      <w:proofErr w:type="gramStart"/>
-      <w:r>
-        <w:t>id</w:t>
-      </w:r>
-      <w:proofErr w:type="spellEnd"/>
-      <w:r>
-        <w:t xml:space="preserve">  NUMBER</w:t>
-      </w:r>
-      <w:proofErr w:type="gramEnd"/>
-      <w:r>
-        <w:t>,</w:t>
+        <w:t>customer_id</w:t>
+      </w:r>
+      <w:proofErr w:type="spellEnd"/>
+      <w:r>
+        <w:t xml:space="preserve">  NUMBER,</w:t>
       </w:r>
     </w:p>
     <w:p>
@@ -2246,6 +2242,9 @@
     </w:p>
     <w:p>
       <w:r>
+        <w:rPr>
+          <w:noProof/>
+        </w:rPr>
         <w:drawing>
           <wp:inline distT="0" distB="0" distL="0" distR="0" wp14:anchorId="2239ED31" wp14:editId="6EF428D0">
             <wp:extent cx="4062886" cy="3467100"/>
@@ -2297,10 +2296,7 @@
     </w:p>
     <w:p>
       <w:r>
-        <w:t xml:space="preserve">-- Inserts </w:t>
-      </w:r>
-      <w:r>
-        <w:t>to composite table</w:t>
+        <w:t>-- Inserts to composite table</w:t>
       </w:r>
     </w:p>
     <w:p>
@@ -2340,15 +2336,7 @@
     </w:p>
     <w:p>
       <w:r>
-        <w:t>VALUES (1, TO_DATE('15-01-2015','DD-MM-YYYY'</w:t>
-      </w:r>
-      <w:proofErr w:type="gramStart"/>
-      <w:r>
-        <w:t>),  500</w:t>
-      </w:r>
-      <w:proofErr w:type="gramEnd"/>
-      <w:r>
-        <w:t xml:space="preserve">, </w:t>
+        <w:t xml:space="preserve">VALUES (1, TO_DATE('15-01-2015','DD-MM-YYYY'),  500, </w:t>
       </w:r>
       <w:proofErr w:type="spellStart"/>
       <w:r>
@@ -2439,15 +2427,7 @@
     </w:p>
     <w:p>
       <w:r>
-        <w:t>VALUES (3, TO_DATE('10-04-2015','DD-MM-YYYY'</w:t>
-      </w:r>
-      <w:proofErr w:type="gramStart"/>
-      <w:r>
-        <w:t>),  750</w:t>
-      </w:r>
-      <w:proofErr w:type="gramEnd"/>
-      <w:r>
-        <w:t xml:space="preserve">, </w:t>
+        <w:t xml:space="preserve">VALUES (3, TO_DATE('10-04-2015','DD-MM-YYYY'),  750, </w:t>
       </w:r>
       <w:proofErr w:type="spellStart"/>
       <w:r>
@@ -2495,15 +2475,7 @@
     </w:p>
     <w:p>
       <w:r>
-        <w:t>VALUES (4, TO_DATE('05-05-2015','DD-MM-YYYY'</w:t>
-      </w:r>
-      <w:proofErr w:type="gramStart"/>
-      <w:r>
-        <w:t>),  300</w:t>
-      </w:r>
-      <w:proofErr w:type="gramEnd"/>
-      <w:r>
-        <w:t xml:space="preserve">, </w:t>
+        <w:t xml:space="preserve">VALUES (4, TO_DATE('05-05-2015','DD-MM-YYYY'),  300, </w:t>
       </w:r>
       <w:proofErr w:type="spellStart"/>
       <w:r>
@@ -2546,15 +2518,7 @@
     </w:p>
     <w:p>
       <w:r>
-        <w:t>VALUES (5, TO_DATE('15-06-2015','DD-MM-YYYY'</w:t>
-      </w:r>
-      <w:proofErr w:type="gramStart"/>
-      <w:r>
-        <w:t>),  900</w:t>
-      </w:r>
-      <w:proofErr w:type="gramEnd"/>
-      <w:r>
-        <w:t xml:space="preserve">, </w:t>
+        <w:t xml:space="preserve">VALUES (5, TO_DATE('15-06-2015','DD-MM-YYYY'),  900, </w:t>
       </w:r>
       <w:proofErr w:type="spellStart"/>
       <w:r>
@@ -2624,6 +2588,9 @@
         <w:jc w:val="center"/>
       </w:pPr>
       <w:r>
+        <w:rPr>
+          <w:noProof/>
+        </w:rPr>
         <w:lastRenderedPageBreak/>
         <w:drawing>
           <wp:inline distT="0" distB="0" distL="0" distR="0" wp14:anchorId="76712B18" wp14:editId="6F777236">
@@ -2708,6 +2675,9 @@
         <w:jc w:val="center"/>
       </w:pPr>
       <w:r>
+        <w:rPr>
+          <w:noProof/>
+        </w:rPr>
         <w:drawing>
           <wp:inline distT="0" distB="0" distL="0" distR="0" wp14:anchorId="3D99B800" wp14:editId="1EB1FF0D">
             <wp:extent cx="4162425" cy="3751711"/>
@@ -2819,6 +2789,9 @@
     </w:p>
     <w:p>
       <w:r>
+        <w:rPr>
+          <w:noProof/>
+        </w:rPr>
         <w:drawing>
           <wp:inline distT="0" distB="0" distL="0" distR="0" wp14:anchorId="1DFDB994" wp14:editId="3085563C">
             <wp:extent cx="5274310" cy="2484120"/>
@@ -2887,6 +2860,9 @@
     </w:p>
     <w:p>
       <w:r>
+        <w:rPr>
+          <w:noProof/>
+        </w:rPr>
         <w:drawing>
           <wp:inline distT="0" distB="0" distL="0" distR="0" wp14:anchorId="4C05DBD0" wp14:editId="17CE8D49">
             <wp:extent cx="4191585" cy="3515216"/>
@@ -2922,6 +2898,37 @@
             </a:graphic>
           </wp:inline>
         </w:drawing>
+      </w:r>
+    </w:p>
+    <w:p/>
+    <w:p>
+      <w:r>
+        <w:t>Conclusion:</w:t>
+      </w:r>
+    </w:p>
+    <w:p>
+      <w:r>
+        <w:t>Different partitioning techniques were implemented successfully.</w:t>
+      </w:r>
+    </w:p>
+    <w:p>
+      <w:r>
+        <w:t>RANGE partitioning organized data by date, LIST by categorical</w:t>
+      </w:r>
+    </w:p>
+    <w:p>
+      <w:r>
+        <w:t>values, HASH distributed data evenly, and COMPOSITE combined</w:t>
+      </w:r>
+    </w:p>
+    <w:p>
+      <w:r>
+        <w:t>multiple strategies. Partitioning improves performance, scalability,</w:t>
+      </w:r>
+    </w:p>
+    <w:p>
+      <w:r>
+        <w:t>and manageability of large tables in Oracle databases.</w:t>
       </w:r>
     </w:p>
     <w:sectPr>
